--- a/法令ファイル/道路交通に関する条約の実施に伴う道路運送車両法の特例等に関する法律施行規則/道路交通に関する条約の実施に伴う道路運送車両法の特例等に関する法律施行規則（昭和三十九年運輸省令第六十三号）.docx
+++ b/法令ファイル/道路交通に関する条約の実施に伴う道路運送車両法の特例等に関する法律施行規則/道路交通に関する条約の実施に伴う道路運送車両法の特例等に関する法律施行規則（昭和三十九年運輸省令第六十三号）.docx
@@ -23,6 +23,8 @@
     <w:p>
       <w:r>
         <w:t>道路交通に関する条約の実施に伴う道路運送車両法の特例等に関する法律（以下「法」という。）第五条第一項の規定により自動車の登録証書の交付を受けようとする者は、第一号様式による登録証書交付申請書を運輸監理部長又は運輸支局長に提出しなければならない。</w:t>
+        <w:br/>
+        <w:t>この場合において、当該申請に係る自動車が道路運送車両法（昭和二十六年法律第百八十五号）第四条の登録又は同法第六十条第一項後段の規定による車両番号の指定を受けているものであるときは、当該自動車の自動車検査証を提示しなければならない。</w:t>
       </w:r>
     </w:p>
     <w:p>
@@ -74,52 +76,34 @@
     </w:p>
     <w:p>
       <w:pPr>
-        <w:pStyle w:val="Heading6"/>
+        <w:pStyle w:val="ListBullet"/>
         <w:ind w:left="880"/>
       </w:pPr>
       <w:r>
         <w:t>一</w:t>
-      </w:r>
-    </w:p>
-    <w:p>
-      <w:pPr>
-        <w:ind w:left="880"/>
-      </w:pPr>
-      <w:r>
+        <w:br/>
         <w:t>提示した自動車検査証が有効なものでないとき。</w:t>
       </w:r>
     </w:p>
     <w:p>
       <w:pPr>
-        <w:pStyle w:val="Heading6"/>
+        <w:pStyle w:val="ListBullet"/>
         <w:ind w:left="880"/>
       </w:pPr>
       <w:r>
         <w:t>二</w:t>
-      </w:r>
-    </w:p>
-    <w:p>
-      <w:pPr>
-        <w:ind w:left="880"/>
-      </w:pPr>
-      <w:r>
+        <w:br/>
         <w:t>申請書に記載した事項が自動車登録ファイルの記録又は軽自動車届出書の記載と符合しないとき。</w:t>
       </w:r>
     </w:p>
     <w:p>
       <w:pPr>
-        <w:pStyle w:val="Heading6"/>
+        <w:pStyle w:val="ListBullet"/>
         <w:ind w:left="880"/>
       </w:pPr>
       <w:r>
         <w:t>三</w:t>
-      </w:r>
-    </w:p>
-    <w:p>
-      <w:pPr>
-        <w:ind w:left="880"/>
-      </w:pPr>
-      <w:r>
+        <w:br/>
         <w:t>申請又は届出に係る事項に虚偽があると認めるとき。</w:t>
       </w:r>
     </w:p>
@@ -155,35 +139,23 @@
     </w:p>
     <w:p>
       <w:pPr>
-        <w:pStyle w:val="Heading6"/>
+        <w:pStyle w:val="ListBullet"/>
         <w:ind w:left="880"/>
       </w:pPr>
       <w:r>
         <w:t>一</w:t>
-      </w:r>
-    </w:p>
-    <w:p>
-      <w:pPr>
-        <w:ind w:left="880"/>
-      </w:pPr>
-      <w:r>
+        <w:br/>
         <w:t>原動機付自転車の使用の本拠の位置を管轄する運輸監理部又は運輸支局（使用の本拠の位置が自動車検査登録事務所の管轄区域に属する場合にあつては、当該自動車検査登録事務所）を表示するラテン文字（別表）</w:t>
       </w:r>
     </w:p>
     <w:p>
       <w:pPr>
-        <w:pStyle w:val="Heading6"/>
+        <w:pStyle w:val="ListBullet"/>
         <w:ind w:left="880"/>
       </w:pPr>
       <w:r>
         <w:t>二</w:t>
-      </w:r>
-    </w:p>
-    <w:p>
-      <w:pPr>
-        <w:ind w:left="880"/>
-      </w:pPr>
-      <w:r>
+        <w:br/>
         <w:t>四けた以下のアラビア数字</w:t>
       </w:r>
     </w:p>
@@ -234,69 +206,45 @@
     </w:p>
     <w:p>
       <w:pPr>
-        <w:pStyle w:val="Heading6"/>
+        <w:pStyle w:val="ListBullet"/>
         <w:ind w:left="880"/>
       </w:pPr>
       <w:r>
         <w:t>一</w:t>
-      </w:r>
-    </w:p>
-    <w:p>
-      <w:pPr>
-        <w:ind w:left="880"/>
-      </w:pPr>
-      <w:r>
+        <w:br/>
         <w:t>登録証書の交付を受けた日から六月以内に当該登録証書に係る自動車又は原動機付自転車を輸出しないとき。</w:t>
       </w:r>
     </w:p>
     <w:p>
       <w:pPr>
-        <w:pStyle w:val="Heading6"/>
+        <w:pStyle w:val="ListBullet"/>
         <w:ind w:left="880"/>
       </w:pPr>
       <w:r>
         <w:t>二</w:t>
-      </w:r>
-    </w:p>
-    <w:p>
-      <w:pPr>
-        <w:ind w:left="880"/>
-      </w:pPr>
-      <w:r>
+        <w:br/>
         <w:t>当該登録証書に係る自動車又は原動機付自転車を輸入したとき。</w:t>
       </w:r>
     </w:p>
     <w:p>
       <w:pPr>
-        <w:pStyle w:val="Heading6"/>
+        <w:pStyle w:val="ListBullet"/>
         <w:ind w:left="880"/>
       </w:pPr>
       <w:r>
         <w:t>三</w:t>
-      </w:r>
-    </w:p>
-    <w:p>
-      <w:pPr>
-        <w:ind w:left="880"/>
-      </w:pPr>
-      <w:r>
+        <w:br/>
         <w:t>当該登録証書に係る自動車又は原動機付自転車を使用しなくなつたとき。</w:t>
       </w:r>
     </w:p>
     <w:p>
       <w:pPr>
-        <w:pStyle w:val="Heading6"/>
+        <w:pStyle w:val="ListBullet"/>
         <w:ind w:left="880"/>
       </w:pPr>
       <w:r>
         <w:t>四</w:t>
-      </w:r>
-    </w:p>
-    <w:p>
-      <w:pPr>
-        <w:ind w:left="880"/>
-      </w:pPr>
-      <w:r>
+        <w:br/>
         <w:t>登録証書の再交付を受けた後において亡失した登録証書を発見し、又は回復したとき。</w:t>
       </w:r>
     </w:p>
@@ -341,7 +289,247 @@
         <w:pStyle w:val="Heading1"/>
       </w:pPr>
       <w:r>
-        <w:t>附　則（昭和三九年一〇月二二日運輸省令第七七号）</w:t>
+        <w:t>附則（昭和三九年一〇月二二日運輸省令第七七号）</w:t>
+      </w:r>
+    </w:p>
+    <w:p>
+      <w:pPr>
+        <w:pStyle w:val="Heading5"/>
+        <w:ind w:left="440"/>
+      </w:pPr>
+      <w:r>
+        <w:t>１</w:t>
+      </w:r>
+    </w:p>
+    <w:p>
+      <w:pPr>
+        <w:ind w:left="440"/>
+      </w:pPr>
+      <w:r>
+        <w:t>この省令は、公布の日から施行する。</w:t>
+      </w:r>
+    </w:p>
+    <w:p>
+      <w:r>
+        <w:br w:type="page"/>
+      </w:r>
+    </w:p>
+    <w:p>
+      <w:pPr>
+        <w:pStyle w:val="Heading1"/>
+      </w:pPr>
+      <w:r>
+        <w:t>附則（昭和四一年三月三一日運輸省令第一六号）</w:t>
+      </w:r>
+    </w:p>
+    <w:p>
+      <w:pPr>
+        <w:pStyle w:val="Heading5"/>
+        <w:ind w:left="440"/>
+      </w:pPr>
+      <w:r>
+        <w:t>１</w:t>
+      </w:r>
+    </w:p>
+    <w:p>
+      <w:pPr>
+        <w:ind w:left="440"/>
+      </w:pPr>
+      <w:r>
+        <w:t>この省令は、昭和四十一年四月一日から施行する。</w:t>
+      </w:r>
+    </w:p>
+    <w:p>
+      <w:r>
+        <w:br w:type="page"/>
+      </w:r>
+    </w:p>
+    <w:p>
+      <w:pPr>
+        <w:pStyle w:val="Heading1"/>
+      </w:pPr>
+      <w:r>
+        <w:t>附則（昭和四二年五月二六日運輸省令第二七号）</w:t>
+      </w:r>
+    </w:p>
+    <w:p>
+      <w:pPr>
+        <w:pStyle w:val="Heading5"/>
+        <w:ind w:left="440"/>
+      </w:pPr>
+      <w:r>
+        <w:t>１</w:t>
+      </w:r>
+    </w:p>
+    <w:p>
+      <w:pPr>
+        <w:ind w:left="440"/>
+      </w:pPr>
+      <w:r>
+        <w:t>この省令は、公布の日から施行する。</w:t>
+        <w:br/>
+        <w:t>ただし、道路運送車両法施行規則第一号様式の改正規定並びに附則第四項から第六項まで、第八項及び第九項の規定は、昭和四十二年六月一日から、同規則第三条の改正規定は、昭和四十三年四月一日から施行する。</w:t>
+      </w:r>
+    </w:p>
+    <w:p>
+      <w:pPr>
+        <w:pStyle w:val="Heading5"/>
+        <w:ind w:left="440"/>
+      </w:pPr>
+      <w:r>
+        <w:t>９</w:t>
+      </w:r>
+    </w:p>
+    <w:p>
+      <w:pPr>
+        <w:ind w:left="440"/>
+      </w:pPr>
+      <w:r>
+        <w:t>昭和四十二年五月三十一日までに道路交通に関する条約の実施に伴う道路運送車両法の特例等に関する法律施行規則の規定により指定された原動機付自転車番号については、改正後の同規則別表の規定にかかわらず、なお従前の例による。</w:t>
+      </w:r>
+    </w:p>
+    <w:p>
+      <w:r>
+        <w:br w:type="page"/>
+      </w:r>
+    </w:p>
+    <w:p>
+      <w:pPr>
+        <w:pStyle w:val="Heading1"/>
+      </w:pPr>
+      <w:r>
+        <w:t>附則（昭和四三年四月一二日運輸省令第一二号）</w:t>
+      </w:r>
+    </w:p>
+    <w:p>
+      <w:pPr>
+        <w:pStyle w:val="Heading5"/>
+        <w:ind w:left="440"/>
+      </w:pPr>
+      <w:r>
+        <w:t>１</w:t>
+      </w:r>
+    </w:p>
+    <w:p>
+      <w:pPr>
+        <w:ind w:left="440"/>
+      </w:pPr>
+      <w:r>
+        <w:t>この省令は、昭和四十三年四月十六日から施行する。</w:t>
+      </w:r>
+    </w:p>
+    <w:p>
+      <w:pPr>
+        <w:pStyle w:val="Heading5"/>
+        <w:ind w:left="440"/>
+      </w:pPr>
+      <w:r>
+        <w:t>６</w:t>
+      </w:r>
+    </w:p>
+    <w:p>
+      <w:pPr>
+        <w:ind w:left="440"/>
+      </w:pPr>
+      <w:r>
+        <w:t>この省令の施行の日の前日までに道路交通に関する条約の実施に伴う道路運送車両法の特例等に関する法律施行規則の規定により指定された原動機付自転車番号については、改正後の同規則別表の規定にかかわらず、なお従前の例による。</w:t>
+      </w:r>
+    </w:p>
+    <w:p>
+      <w:r>
+        <w:br w:type="page"/>
+      </w:r>
+    </w:p>
+    <w:p>
+      <w:pPr>
+        <w:pStyle w:val="Heading1"/>
+      </w:pPr>
+      <w:r>
+        <w:t>附則（昭和四三年九月二五日運輸省令第四四号）</w:t>
+      </w:r>
+    </w:p>
+    <w:p>
+      <w:pPr>
+        <w:pStyle w:val="Heading5"/>
+        <w:ind w:left="440"/>
+      </w:pPr>
+      <w:r>
+        <w:t>１</w:t>
+      </w:r>
+    </w:p>
+    <w:p>
+      <w:pPr>
+        <w:ind w:left="440"/>
+      </w:pPr>
+      <w:r>
+        <w:t>この省令は、昭和四十三年十月一日から施行する。</w:t>
+      </w:r>
+    </w:p>
+    <w:p>
+      <w:r>
+        <w:br w:type="page"/>
+      </w:r>
+    </w:p>
+    <w:p>
+      <w:pPr>
+        <w:pStyle w:val="Heading1"/>
+      </w:pPr>
+      <w:r>
+        <w:t>附則（昭和四四年一二月二六日運輸省令第六〇号）</w:t>
+      </w:r>
+    </w:p>
+    <w:p>
+      <w:r>
+        <w:t>この省令は、昭和四十五年一月一日から施行する。</w:t>
+      </w:r>
+    </w:p>
+    <w:p>
+      <w:r>
+        <w:br w:type="page"/>
+      </w:r>
+    </w:p>
+    <w:p>
+      <w:pPr>
+        <w:pStyle w:val="Heading1"/>
+      </w:pPr>
+      <w:r>
+        <w:t>附則（昭和四五年二月二〇日運輸省令第一〇号）</w:t>
+      </w:r>
+    </w:p>
+    <w:p>
+      <w:r>
+        <w:t>この省令は、昭和四十五年三月一日から施行する。</w:t>
+      </w:r>
+    </w:p>
+    <w:p>
+      <w:r>
+        <w:br w:type="page"/>
+      </w:r>
+    </w:p>
+    <w:p>
+      <w:pPr>
+        <w:pStyle w:val="Heading1"/>
+      </w:pPr>
+      <w:r>
+        <w:t>附則（昭和四七年五月一三日運輸省令第三二号）</w:t>
+      </w:r>
+    </w:p>
+    <w:p>
+      <w:r>
+        <w:t>この省令は、昭和四十七年五月十五日から施行する。</w:t>
+      </w:r>
+    </w:p>
+    <w:p>
+      <w:r>
+        <w:br w:type="page"/>
+      </w:r>
+    </w:p>
+    <w:p>
+      <w:pPr>
+        <w:pStyle w:val="Heading1"/>
+      </w:pPr>
+      <w:r>
+        <w:t>附則（昭和四九年一二月一八日運輸省令第四九号）</w:t>
       </w:r>
     </w:p>
     <w:p>
@@ -359,188 +547,22 @@
         <w:pStyle w:val="Heading1"/>
       </w:pPr>
       <w:r>
-        <w:t>附　則（昭和四一年三月三一日運輸省令第一六号）</w:t>
+        <w:t>附則（昭和五〇年三月一三日運輸省令第六号）</w:t>
       </w:r>
     </w:p>
     <w:p>
+      <w:pPr>
+        <w:pStyle w:val="Heading5"/>
+        <w:ind w:left="440"/>
+      </w:pPr>
       <w:r>
-        <w:t>この省令は、昭和四十一年四月一日から施行する。</w:t>
+        <w:t>１</w:t>
       </w:r>
     </w:p>
     <w:p>
-      <w:r>
-        <w:br w:type="page"/>
-      </w:r>
-    </w:p>
-    <w:p>
-      <w:pPr>
-        <w:pStyle w:val="Heading1"/>
-      </w:pPr>
-      <w:r>
-        <w:t>附　則（昭和四二年五月二六日運輸省令第二七号）</w:t>
-      </w:r>
-    </w:p>
-    <w:p>
-      <w:r>
-        <w:t>この省令は、公布の日から施行する。</w:t>
-      </w:r>
-    </w:p>
-    <w:p>
-      <w:pPr>
-        <w:pStyle w:val="Heading5"/>
+      <w:pPr>
         <w:ind w:left="440"/>
       </w:pPr>
-      <w:r>
-        <w:t>９</w:t>
-      </w:r>
-    </w:p>
-    <w:p>
-      <w:pPr>
-        <w:ind w:left="440"/>
-      </w:pPr>
-      <w:r>
-        <w:t>昭和四十二年五月三十一日までに道路交通に関する条約の実施に伴う道路運送車両法の特例等に関する法律施行規則の規定により指定された原動機付自転車番号については、改正後の同規則別表の規定にかかわらず、なお従前の例による。</w:t>
-      </w:r>
-    </w:p>
-    <w:p>
-      <w:r>
-        <w:br w:type="page"/>
-      </w:r>
-    </w:p>
-    <w:p>
-      <w:pPr>
-        <w:pStyle w:val="Heading1"/>
-      </w:pPr>
-      <w:r>
-        <w:t>附　則（昭和四三年四月一二日運輸省令第一二号）</w:t>
-      </w:r>
-    </w:p>
-    <w:p>
-      <w:r>
-        <w:t>この省令は、昭和四十三年四月十六日から施行する。</w:t>
-      </w:r>
-    </w:p>
-    <w:p>
-      <w:pPr>
-        <w:pStyle w:val="Heading5"/>
-        <w:ind w:left="440"/>
-      </w:pPr>
-      <w:r>
-        <w:t>６</w:t>
-      </w:r>
-    </w:p>
-    <w:p>
-      <w:pPr>
-        <w:ind w:left="440"/>
-      </w:pPr>
-      <w:r>
-        <w:t>この省令の施行の日の前日までに道路交通に関する条約の実施に伴う道路運送車両法の特例等に関する法律施行規則の規定により指定された原動機付自転車番号については、改正後の同規則別表の規定にかかわらず、なお従前の例による。</w:t>
-      </w:r>
-    </w:p>
-    <w:p>
-      <w:r>
-        <w:br w:type="page"/>
-      </w:r>
-    </w:p>
-    <w:p>
-      <w:pPr>
-        <w:pStyle w:val="Heading1"/>
-      </w:pPr>
-      <w:r>
-        <w:t>附　則（昭和四三年九月二五日運輸省令第四四号）</w:t>
-      </w:r>
-    </w:p>
-    <w:p>
-      <w:r>
-        <w:t>この省令は、昭和四十三年十月一日から施行する。</w:t>
-      </w:r>
-    </w:p>
-    <w:p>
-      <w:r>
-        <w:br w:type="page"/>
-      </w:r>
-    </w:p>
-    <w:p>
-      <w:pPr>
-        <w:pStyle w:val="Heading1"/>
-      </w:pPr>
-      <w:r>
-        <w:t>附　則（昭和四四年一二月二六日運輸省令第六〇号）</w:t>
-      </w:r>
-    </w:p>
-    <w:p>
-      <w:r>
-        <w:t>この省令は、昭和四十五年一月一日から施行する。</w:t>
-      </w:r>
-    </w:p>
-    <w:p>
-      <w:r>
-        <w:br w:type="page"/>
-      </w:r>
-    </w:p>
-    <w:p>
-      <w:pPr>
-        <w:pStyle w:val="Heading1"/>
-      </w:pPr>
-      <w:r>
-        <w:t>附　則（昭和四五年二月二〇日運輸省令第一〇号）</w:t>
-      </w:r>
-    </w:p>
-    <w:p>
-      <w:r>
-        <w:t>この省令は、昭和四十五年三月一日から施行する。</w:t>
-      </w:r>
-    </w:p>
-    <w:p>
-      <w:r>
-        <w:br w:type="page"/>
-      </w:r>
-    </w:p>
-    <w:p>
-      <w:pPr>
-        <w:pStyle w:val="Heading1"/>
-      </w:pPr>
-      <w:r>
-        <w:t>附　則（昭和四七年五月一三日運輸省令第三二号）</w:t>
-      </w:r>
-    </w:p>
-    <w:p>
-      <w:r>
-        <w:t>この省令は、昭和四十七年五月十五日から施行する。</w:t>
-      </w:r>
-    </w:p>
-    <w:p>
-      <w:r>
-        <w:br w:type="page"/>
-      </w:r>
-    </w:p>
-    <w:p>
-      <w:pPr>
-        <w:pStyle w:val="Heading1"/>
-      </w:pPr>
-      <w:r>
-        <w:t>附　則（昭和四九年一二月一八日運輸省令第四九号）</w:t>
-      </w:r>
-    </w:p>
-    <w:p>
-      <w:r>
-        <w:t>この省令は、公布の日から施行する。</w:t>
-      </w:r>
-    </w:p>
-    <w:p>
-      <w:r>
-        <w:br w:type="page"/>
-      </w:r>
-    </w:p>
-    <w:p>
-      <w:pPr>
-        <w:pStyle w:val="Heading1"/>
-      </w:pPr>
-      <w:r>
-        <w:t>附　則（昭和五〇年三月一三日運輸省令第六号）</w:t>
-      </w:r>
-    </w:p>
-    <w:p>
       <w:r>
         <w:t>この省令は、昭和五十年三月二十日から施行する。</w:t>
       </w:r>
@@ -572,10 +594,22 @@
         <w:pStyle w:val="Heading1"/>
       </w:pPr>
       <w:r>
-        <w:t>附　則（昭和五二年五月七日運輸省令第一一号）</w:t>
+        <w:t>附則（昭和五二年五月七日運輸省令第一一号）</w:t>
       </w:r>
     </w:p>
     <w:p>
+      <w:pPr>
+        <w:pStyle w:val="Heading5"/>
+        <w:ind w:left="440"/>
+      </w:pPr>
+      <w:r>
+        <w:t>１</w:t>
+      </w:r>
+    </w:p>
+    <w:p>
+      <w:pPr>
+        <w:ind w:left="440"/>
+      </w:pPr>
       <w:r>
         <w:t>この省令は、昭和五十二年五月九日から施行する。</w:t>
       </w:r>
@@ -590,10 +624,22 @@
         <w:pStyle w:val="Heading1"/>
       </w:pPr>
       <w:r>
-        <w:t>附　則（昭和五三年二月一七日運輸省令第八号）</w:t>
+        <w:t>附則（昭和五三年二月一七日運輸省令第八号）</w:t>
       </w:r>
     </w:p>
     <w:p>
+      <w:pPr>
+        <w:pStyle w:val="Heading5"/>
+        <w:ind w:left="440"/>
+      </w:pPr>
+      <w:r>
+        <w:t>１</w:t>
+      </w:r>
+    </w:p>
+    <w:p>
+      <w:pPr>
+        <w:ind w:left="440"/>
+      </w:pPr>
       <w:r>
         <w:t>この省令は、昭和五十三年二月二十日から施行する。</w:t>
       </w:r>
@@ -608,10 +654,22 @@
         <w:pStyle w:val="Heading1"/>
       </w:pPr>
       <w:r>
-        <w:t>附　則（昭和五三年四月一三日運輸省令第一九号）</w:t>
+        <w:t>附則（昭和五三年四月一三日運輸省令第一九号）</w:t>
       </w:r>
     </w:p>
     <w:p>
+      <w:pPr>
+        <w:pStyle w:val="Heading5"/>
+        <w:ind w:left="440"/>
+      </w:pPr>
+      <w:r>
+        <w:t>１</w:t>
+      </w:r>
+    </w:p>
+    <w:p>
+      <w:pPr>
+        <w:ind w:left="440"/>
+      </w:pPr>
       <w:r>
         <w:t>この省令は、昭和五十三年四月十七日から施行する。</w:t>
       </w:r>
@@ -626,10 +684,22 @@
         <w:pStyle w:val="Heading1"/>
       </w:pPr>
       <w:r>
-        <w:t>附　則（昭和五四年二月二二日運輸省令第五号）</w:t>
+        <w:t>附則（昭和五四年二月二二日運輸省令第五号）</w:t>
       </w:r>
     </w:p>
     <w:p>
+      <w:pPr>
+        <w:pStyle w:val="Heading5"/>
+        <w:ind w:left="440"/>
+      </w:pPr>
+      <w:r>
+        <w:t>１</w:t>
+      </w:r>
+    </w:p>
+    <w:p>
+      <w:pPr>
+        <w:ind w:left="440"/>
+      </w:pPr>
       <w:r>
         <w:t>この省令中、福岡県陸運事務所に係る部分及び第三条の改正規定中「</w:t>
         <w:br/>
@@ -672,10 +742,22 @@
         <w:pStyle w:val="Heading1"/>
       </w:pPr>
       <w:r>
-        <w:t>附　則（昭和五四年四月二〇日運輸省令第一四号）</w:t>
+        <w:t>附則（昭和五四年四月二〇日運輸省令第一四号）</w:t>
       </w:r>
     </w:p>
     <w:p>
+      <w:pPr>
+        <w:pStyle w:val="Heading5"/>
+        <w:ind w:left="440"/>
+      </w:pPr>
+      <w:r>
+        <w:t>１</w:t>
+      </w:r>
+    </w:p>
+    <w:p>
+      <w:pPr>
+        <w:ind w:left="440"/>
+      </w:pPr>
       <w:r>
         <w:t>この省令は、昭和五十四年四月二十三日から施行する。</w:t>
       </w:r>
@@ -690,10 +772,22 @@
         <w:pStyle w:val="Heading1"/>
       </w:pPr>
       <w:r>
-        <w:t>附　則（昭和五四年七月二〇日運輸省令第三四号）</w:t>
+        <w:t>附則（昭和五四年七月二〇日運輸省令第三四号）</w:t>
       </w:r>
     </w:p>
     <w:p>
+      <w:pPr>
+        <w:pStyle w:val="Heading5"/>
+        <w:ind w:left="440"/>
+      </w:pPr>
+      <w:r>
+        <w:t>１</w:t>
+      </w:r>
+    </w:p>
+    <w:p>
+      <w:pPr>
+        <w:ind w:left="440"/>
+      </w:pPr>
       <w:r>
         <w:t>この省令は、昭和五十四年八月六日から施行する。</w:t>
       </w:r>
@@ -708,10 +802,22 @@
         <w:pStyle w:val="Heading1"/>
       </w:pPr>
       <w:r>
-        <w:t>附　則（昭和五五年四月一七日運輸省令第一〇号）</w:t>
+        <w:t>附則（昭和五五年四月一七日運輸省令第一〇号）</w:t>
       </w:r>
     </w:p>
     <w:p>
+      <w:pPr>
+        <w:pStyle w:val="Heading5"/>
+        <w:ind w:left="440"/>
+      </w:pPr>
+      <w:r>
+        <w:t>１</w:t>
+      </w:r>
+    </w:p>
+    <w:p>
+      <w:pPr>
+        <w:ind w:left="440"/>
+      </w:pPr>
       <w:r>
         <w:t>この省令は、昭和五十五年四月二十一日から施行する。</w:t>
       </w:r>
@@ -726,10 +832,22 @@
         <w:pStyle w:val="Heading1"/>
       </w:pPr>
       <w:r>
-        <w:t>附　則（昭和五七年一月二〇日運輸省令第一号）</w:t>
+        <w:t>附則（昭和五七年一月二〇日運輸省令第一号）</w:t>
       </w:r>
     </w:p>
     <w:p>
+      <w:pPr>
+        <w:pStyle w:val="Heading5"/>
+        <w:ind w:left="440"/>
+      </w:pPr>
+      <w:r>
+        <w:t>１</w:t>
+      </w:r>
+    </w:p>
+    <w:p>
+      <w:pPr>
+        <w:ind w:left="440"/>
+      </w:pPr>
       <w:r>
         <w:t>この省令は、昭和五十七年二月一日から施行する。</w:t>
       </w:r>
@@ -744,10 +862,22 @@
         <w:pStyle w:val="Heading1"/>
       </w:pPr>
       <w:r>
-        <w:t>附　則（昭和五七年一二月一四日運輸省令第三二号）</w:t>
+        <w:t>附則（昭和五七年一二月一四日運輸省令第三二号）</w:t>
       </w:r>
     </w:p>
     <w:p>
+      <w:pPr>
+        <w:pStyle w:val="Heading5"/>
+        <w:ind w:left="440"/>
+      </w:pPr>
+      <w:r>
+        <w:t>１</w:t>
+      </w:r>
+    </w:p>
+    <w:p>
+      <w:pPr>
+        <w:ind w:left="440"/>
+      </w:pPr>
       <w:r>
         <w:t>この省令は、昭和五十七年十二月二十日から施行する。</w:t>
       </w:r>
@@ -762,10 +892,22 @@
         <w:pStyle w:val="Heading1"/>
       </w:pPr>
       <w:r>
-        <w:t>附　則（昭和五八年一〇月一八日運輸省令第四五号）</w:t>
+        <w:t>附則（昭和五八年一〇月一八日運輸省令第四五号）</w:t>
       </w:r>
     </w:p>
     <w:p>
+      <w:pPr>
+        <w:pStyle w:val="Heading5"/>
+        <w:ind w:left="440"/>
+      </w:pPr>
+      <w:r>
+        <w:t>１</w:t>
+      </w:r>
+    </w:p>
+    <w:p>
+      <w:pPr>
+        <w:ind w:left="440"/>
+      </w:pPr>
       <w:r>
         <w:t>この省令中、大阪府陸運事務所に係る部分及び第三条の改正規定中「</w:t>
         <w:br/>
@@ -808,10 +950,22 @@
         <w:pStyle w:val="Heading1"/>
       </w:pPr>
       <w:r>
-        <w:t>附　則（昭和六〇年一月一〇日運輸省令第一号）</w:t>
+        <w:t>附則（昭和六〇年一月一〇日運輸省令第一号）</w:t>
       </w:r>
     </w:p>
     <w:p>
+      <w:pPr>
+        <w:pStyle w:val="Heading5"/>
+        <w:ind w:left="440"/>
+      </w:pPr>
+      <w:r>
+        <w:t>１</w:t>
+      </w:r>
+    </w:p>
+    <w:p>
+      <w:pPr>
+        <w:ind w:left="440"/>
+      </w:pPr>
       <w:r>
         <w:t>この省令は、昭和六十年二月四日から施行する。</w:t>
       </w:r>
@@ -826,10 +980,22 @@
         <w:pStyle w:val="Heading1"/>
       </w:pPr>
       <w:r>
-        <w:t>附　則（昭和六〇年二月五日運輸省令第五号）</w:t>
+        <w:t>附則（昭和六〇年二月五日運輸省令第五号）</w:t>
       </w:r>
     </w:p>
     <w:p>
+      <w:pPr>
+        <w:pStyle w:val="Heading5"/>
+        <w:ind w:left="440"/>
+      </w:pPr>
+      <w:r>
+        <w:t>１</w:t>
+      </w:r>
+    </w:p>
+    <w:p>
+      <w:pPr>
+        <w:ind w:left="440"/>
+      </w:pPr>
       <w:r>
         <w:t>この省令は、道路運送法等の一部を改正する法律の施行の日（昭和六十年四月一日）から施行する。</w:t>
       </w:r>
@@ -861,12 +1027,26 @@
         <w:pStyle w:val="Heading1"/>
       </w:pPr>
       <w:r>
-        <w:t>附　則（昭和六〇年九月二〇日運輸省令第三〇号）</w:t>
+        <w:t>附則（昭和六〇年九月二〇日運輸省令第三〇号）</w:t>
       </w:r>
     </w:p>
     <w:p>
+      <w:pPr>
+        <w:pStyle w:val="Heading5"/>
+        <w:ind w:left="440"/>
+      </w:pPr>
+      <w:r>
+        <w:t>１</w:t>
+      </w:r>
+    </w:p>
+    <w:p>
+      <w:pPr>
+        <w:ind w:left="440"/>
+      </w:pPr>
       <w:r>
         <w:t>この省令は、昭和六十年十月一日から施行する。</w:t>
+        <w:br/>
+        <w:t>ただし、第二条から第五条までの規定（以下「自動車登録規則等の改正規定」という。）及び附則第二項から第四項までの規定は、昭和六十年十月二十一日から施行する。</w:t>
       </w:r>
     </w:p>
     <w:p>
@@ -879,12 +1059,26 @@
         <w:pStyle w:val="Heading1"/>
       </w:pPr>
       <w:r>
-        <w:t>附　則（昭和六三年九月二六日運輸省令第二八号）</w:t>
+        <w:t>附則（昭和六三年九月二六日運輸省令第二八号）</w:t>
       </w:r>
     </w:p>
     <w:p>
+      <w:pPr>
+        <w:pStyle w:val="Heading5"/>
+        <w:ind w:left="440"/>
+      </w:pPr>
+      <w:r>
+        <w:t>１</w:t>
+      </w:r>
+    </w:p>
+    <w:p>
+      <w:pPr>
+        <w:ind w:left="440"/>
+      </w:pPr>
       <w:r>
         <w:t>この省令は、昭和六十三年十月一日から施行する。</w:t>
+        <w:br/>
+        <w:t>ただし、第二条から第四条までの規定（以下「自動車登録規則等の改正規定」という。）は、同年十月二十四日から施行する。</w:t>
       </w:r>
     </w:p>
     <w:p>
@@ -948,7 +1142,7 @@
         <w:pStyle w:val="Heading1"/>
       </w:pPr>
       <w:r>
-        <w:t>附　則（平成元年七月二〇日運輸省令第二四号）</w:t>
+        <w:t>附則（平成元年七月二〇日運輸省令第二四号）</w:t>
       </w:r>
     </w:p>
     <w:p>
@@ -966,12 +1160,26 @@
         <w:pStyle w:val="Heading1"/>
       </w:pPr>
       <w:r>
-        <w:t>附　則（平成二年一〇月二六日運輸省令第二九号）</w:t>
+        <w:t>附則（平成二年一〇月二六日運輸省令第二九号）</w:t>
       </w:r>
     </w:p>
     <w:p>
+      <w:pPr>
+        <w:pStyle w:val="Heading5"/>
+        <w:ind w:left="440"/>
+      </w:pPr>
+      <w:r>
+        <w:t>１</w:t>
+      </w:r>
+    </w:p>
+    <w:p>
+      <w:pPr>
+        <w:ind w:left="440"/>
+      </w:pPr>
       <w:r>
         <w:t>この省令は、平成二年十一月一日から施行する。</w:t>
+        <w:br/>
+        <w:t>ただし、第二条から第四条までの規定（以下「自動車登録規則等の改正規定」という。）は、同年十一月二十六日から施行する。</w:t>
       </w:r>
     </w:p>
     <w:p>
@@ -1035,12 +1243,26 @@
         <w:pStyle w:val="Heading1"/>
       </w:pPr>
       <w:r>
-        <w:t>附　則（平成三年九月三〇日運輸省令第三〇号）</w:t>
+        <w:t>附則（平成三年九月三〇日運輸省令第三〇号）</w:t>
       </w:r>
     </w:p>
     <w:p>
+      <w:pPr>
+        <w:pStyle w:val="Heading5"/>
+        <w:ind w:left="440"/>
+      </w:pPr>
+      <w:r>
+        <w:t>１</w:t>
+      </w:r>
+    </w:p>
+    <w:p>
+      <w:pPr>
+        <w:ind w:left="440"/>
+      </w:pPr>
       <w:r>
         <w:t>この省令は、平成三年十月一日から施行する。</w:t>
+        <w:br/>
+        <w:t>ただし、第二条から第四条までの規定（以下「自動車登録規則等の改正規定」という。）は、同年十月二十八日から施行する。</w:t>
       </w:r>
     </w:p>
     <w:p>
@@ -1087,12 +1309,26 @@
         <w:pStyle w:val="Heading1"/>
       </w:pPr>
       <w:r>
-        <w:t>附　則（平成六年八月三一日運輸省令第三六号）</w:t>
+        <w:t>附則（平成六年八月三一日運輸省令第三六号）</w:t>
       </w:r>
     </w:p>
     <w:p>
+      <w:pPr>
+        <w:pStyle w:val="Heading5"/>
+        <w:ind w:left="440"/>
+      </w:pPr>
+      <w:r>
+        <w:t>１</w:t>
+      </w:r>
+    </w:p>
+    <w:p>
+      <w:pPr>
+        <w:ind w:left="440"/>
+      </w:pPr>
       <w:r>
         <w:t>この省令は、平成六年九月一日から施行する。</w:t>
+        <w:br/>
+        <w:t>ただし、第二条から第四条までの規定（以下「自動車登録規則等の改正規定」という。）は、同年十月三十一日から施行する。</w:t>
       </w:r>
     </w:p>
     <w:p>
@@ -1139,10 +1375,22 @@
         <w:pStyle w:val="Heading1"/>
       </w:pPr>
       <w:r>
-        <w:t>附　則（平成七年一二月二八日運輸省令第七〇号）</w:t>
+        <w:t>附則（平成七年一二月二八日運輸省令第七〇号）</w:t>
       </w:r>
     </w:p>
     <w:p>
+      <w:pPr>
+        <w:pStyle w:val="Heading5"/>
+        <w:ind w:left="440"/>
+      </w:pPr>
+      <w:r>
+        <w:t>１</w:t>
+      </w:r>
+    </w:p>
+    <w:p>
+      <w:pPr>
+        <w:ind w:left="440"/>
+      </w:pPr>
       <w:r>
         <w:t>この省令は、平成八年七月一日から施行する。</w:t>
       </w:r>
@@ -1174,12 +1422,26 @@
         <w:pStyle w:val="Heading1"/>
       </w:pPr>
       <w:r>
-        <w:t>附　則（平成九年八月二六日運輸省令第五四号）</w:t>
+        <w:t>附則（平成九年八月二六日運輸省令第五四号）</w:t>
       </w:r>
     </w:p>
     <w:p>
+      <w:pPr>
+        <w:pStyle w:val="Heading5"/>
+        <w:ind w:left="440"/>
+      </w:pPr>
+      <w:r>
+        <w:t>１</w:t>
+      </w:r>
+    </w:p>
+    <w:p>
+      <w:pPr>
+        <w:ind w:left="440"/>
+      </w:pPr>
       <w:r>
         <w:t>この省令は、平成九年九月一日から施行する。</w:t>
+        <w:br/>
+        <w:t>ただし、第二条から第四条までの規定は、同年十月二十日から施行する。</w:t>
       </w:r>
     </w:p>
     <w:p>
@@ -1226,10 +1488,22 @@
         <w:pStyle w:val="Heading1"/>
       </w:pPr>
       <w:r>
-        <w:t>附　則（平成九年一二月一五日運輸省令第八一号）</w:t>
+        <w:t>附則（平成九年一二月一五日運輸省令第八一号）</w:t>
       </w:r>
     </w:p>
     <w:p>
+      <w:pPr>
+        <w:pStyle w:val="Heading5"/>
+        <w:ind w:left="440"/>
+      </w:pPr>
+      <w:r>
+        <w:t>１</w:t>
+      </w:r>
+    </w:p>
+    <w:p>
+      <w:pPr>
+        <w:ind w:left="440"/>
+      </w:pPr>
       <w:r>
         <w:t>この省令は、平成十年一月一日から施行する。</w:t>
       </w:r>
@@ -1244,12 +1518,26 @@
         <w:pStyle w:val="Heading1"/>
       </w:pPr>
       <w:r>
-        <w:t>附　則（平成一一年八月二六日運輸省令第三八号）</w:t>
+        <w:t>附則（平成一一年八月二六日運輸省令第三八号）</w:t>
       </w:r>
     </w:p>
     <w:p>
+      <w:pPr>
+        <w:pStyle w:val="Heading5"/>
+        <w:ind w:left="440"/>
+      </w:pPr>
+      <w:r>
+        <w:t>１</w:t>
+      </w:r>
+    </w:p>
+    <w:p>
+      <w:pPr>
+        <w:ind w:left="440"/>
+      </w:pPr>
       <w:r>
         <w:t>この省令は、平成十一年九月一日から施行する。</w:t>
+        <w:br/>
+        <w:t>ただし、第二条から第四条までの規定は、同年十一月十五日から施行する。</w:t>
       </w:r>
     </w:p>
     <w:p>
@@ -1296,7 +1584,7 @@
         <w:pStyle w:val="Heading1"/>
       </w:pPr>
       <w:r>
-        <w:t>附　則（平成一二年一一月二九日運輸省令第三九号）</w:t>
+        <w:t>附則（平成一二年一一月二九日運輸省令第三九号）</w:t>
       </w:r>
     </w:p>
     <w:p>
@@ -1335,7 +1623,7 @@
         <w:pStyle w:val="Heading1"/>
       </w:pPr>
       <w:r>
-        <w:t>附　則（平成一四年六月二八日国土交通省令第七九号）</w:t>
+        <w:t>附則（平成一四年六月二八日国土交通省令第七九号）</w:t>
       </w:r>
     </w:p>
     <w:p>
@@ -1374,7 +1662,7 @@
         <w:pStyle w:val="Heading1"/>
       </w:pPr>
       <w:r>
-        <w:t>附　則（平成一八年三月三一日国土交通省令第三〇号）</w:t>
+        <w:t>附則（平成一八年三月三一日国土交通省令第三〇号）</w:t>
       </w:r>
     </w:p>
     <w:p>
@@ -1400,12 +1688,26 @@
         <w:pStyle w:val="Heading1"/>
       </w:pPr>
       <w:r>
-        <w:t>附　則（平成一八年九月二一日国土交通省令第八九号）</w:t>
+        <w:t>附則（平成一八年九月二一日国土交通省令第八九号）</w:t>
       </w:r>
     </w:p>
     <w:p>
+      <w:pPr>
+        <w:pStyle w:val="Heading5"/>
+        <w:ind w:left="440"/>
+      </w:pPr>
+      <w:r>
+        <w:t>１</w:t>
+      </w:r>
+    </w:p>
+    <w:p>
+      <w:pPr>
+        <w:ind w:left="440"/>
+      </w:pPr>
       <w:r>
         <w:t>この省令は、平成十八年十月十日から施行する。</w:t>
+        <w:br/>
+        <w:t>ただし、第三条及び第五条の規定は、平成十九年二月十三日から施行する。</w:t>
       </w:r>
     </w:p>
     <w:p>
@@ -1418,10 +1720,22 @@
         <w:pStyle w:val="Heading1"/>
       </w:pPr>
       <w:r>
-        <w:t>附　則（平成二〇年八月八日国土交通省令第七三号）</w:t>
+        <w:t>附則（平成二〇年八月八日国土交通省令第七三号）</w:t>
       </w:r>
     </w:p>
     <w:p>
+      <w:pPr>
+        <w:pStyle w:val="Heading5"/>
+        <w:ind w:left="440"/>
+      </w:pPr>
+      <w:r>
+        <w:t>１</w:t>
+      </w:r>
+    </w:p>
+    <w:p>
+      <w:pPr>
+        <w:ind w:left="440"/>
+      </w:pPr>
       <w:r>
         <w:t>この省令は、平成二十年十月一日から施行する。</w:t>
       </w:r>
@@ -1453,10 +1767,22 @@
         <w:pStyle w:val="Heading1"/>
       </w:pPr>
       <w:r>
-        <w:t>附　則（平成二〇年一〇月三一日国土交通省令第九〇号）</w:t>
+        <w:t>附則（平成二〇年一〇月三一日国土交通省令第九〇号）</w:t>
       </w:r>
     </w:p>
     <w:p>
+      <w:pPr>
+        <w:pStyle w:val="Heading5"/>
+        <w:ind w:left="440"/>
+      </w:pPr>
+      <w:r>
+        <w:t>１</w:t>
+      </w:r>
+    </w:p>
+    <w:p>
+      <w:pPr>
+        <w:ind w:left="440"/>
+      </w:pPr>
       <w:r>
         <w:t>この省令は、平成二十年十一月四日から施行する。</w:t>
       </w:r>
@@ -1471,10 +1797,22 @@
         <w:pStyle w:val="Heading1"/>
       </w:pPr>
       <w:r>
-        <w:t>附　則（平成二六年九月三〇日国土交通省令第七五号）</w:t>
+        <w:t>附則（平成二六年九月三〇日国土交通省令第七五号）</w:t>
       </w:r>
     </w:p>
     <w:p>
+      <w:pPr>
+        <w:pStyle w:val="Heading5"/>
+        <w:ind w:left="440"/>
+      </w:pPr>
+      <w:r>
+        <w:t>１</w:t>
+      </w:r>
+    </w:p>
+    <w:p>
+      <w:pPr>
+        <w:ind w:left="440"/>
+      </w:pPr>
       <w:r>
         <w:t>この省令は、平成二十六年十月一日から施行する。</w:t>
       </w:r>
@@ -1489,10 +1827,22 @@
         <w:pStyle w:val="Heading1"/>
       </w:pPr>
       <w:r>
-        <w:t>附　則（平成二六年一〇月一七日国土交通省令第八三号）</w:t>
+        <w:t>附則（平成二六年一〇月一七日国土交通省令第八三号）</w:t>
       </w:r>
     </w:p>
     <w:p>
+      <w:pPr>
+        <w:pStyle w:val="Heading5"/>
+        <w:ind w:left="440"/>
+      </w:pPr>
+      <w:r>
+        <w:t>１</w:t>
+      </w:r>
+    </w:p>
+    <w:p>
+      <w:pPr>
+        <w:ind w:left="440"/>
+      </w:pPr>
       <w:r>
         <w:t>この省令は、平成二十六年十一月十七日から施行する。</w:t>
       </w:r>
@@ -1507,7 +1857,7 @@
         <w:pStyle w:val="Heading1"/>
       </w:pPr>
       <w:r>
-        <w:t>附　則（令和元年六月二八日国土交通省令第二〇号）</w:t>
+        <w:t>附則（令和元年六月二八日国土交通省令第二〇号）</w:t>
       </w:r>
     </w:p>
     <w:p>
@@ -1525,10 +1875,22 @@
         <w:pStyle w:val="Heading1"/>
       </w:pPr>
       <w:r>
-        <w:t>附　則（令和二年四月一〇日国土交通省令第四五号）</w:t>
+        <w:t>附則（令和二年四月一〇日国土交通省令第四五号）</w:t>
       </w:r>
     </w:p>
     <w:p>
+      <w:pPr>
+        <w:pStyle w:val="Heading5"/>
+        <w:ind w:left="440"/>
+      </w:pPr>
+      <w:r>
+        <w:t>１</w:t>
+      </w:r>
+    </w:p>
+    <w:p>
+      <w:pPr>
+        <w:ind w:left="440"/>
+      </w:pPr>
       <w:r>
         <w:t>この省令は、令和二年五月十一日から施行する。</w:t>
       </w:r>
@@ -1570,7 +1932,7 @@
     </w:pPr>
     <w:r>
       <w:tab/>
-      <w:t>WeGov v0.1 - FTS141</w:t>
+      <w:t>WeGov v0.2 - FTS141</w:t>
     </w:r>
   </w:p>
 </w:ftr>
